--- a/tillsyn/A 38281-2020.docx
+++ b/tillsyn/A 38281-2020.docx
@@ -239,7 +239,7 @@
     <w:r>
       <w:tab/>
       <w:tab/>
-      <w:t>2023-10-03</w:t>
+      <w:t>2023-10-04</w:t>
       <w:br/>
       <w:br/>
     </w:r>

--- a/tillsyn/A 38281-2020.docx
+++ b/tillsyn/A 38281-2020.docx
@@ -239,7 +239,7 @@
     <w:r>
       <w:tab/>
       <w:tab/>
-      <w:t>2023-10-04</w:t>
+      <w:t>2023-10-05</w:t>
       <w:br/>
       <w:br/>
     </w:r>

--- a/tillsyn/A 38281-2020.docx
+++ b/tillsyn/A 38281-2020.docx
@@ -35,7 +35,7 @@
     </w:p>
     <w:p>
       <w:r>
-        <w:t>I avverkningsanmälan har följande 9 naturvårdsarter hittats: fläckporing (VU), blå taggsvamp (NT), nordtagging (NT), orange taggsvamp (NT), vitplätt (NT), dropptaggsvamp (S), plattlummer (S, §9), skarp dropptaggsvamp (S) och vedticka (S). Av dessa är 5 rödlistade. För rödlistade arter har rödlistekategorin angivits inom parentes. Arter som är signalarter enligt Skogsstyrelsen har markerats med (S). För fridlysta arter anges även paragrafen i Artskyddsförordningen som arten är fridlyst enligt.</w:t>
+        <w:t>I avverkningsanmälan har följande 13 naturvårdsarter hittats: fläckporing (VU), blå taggsvamp (NT), granticka (NT), nordtagging (NT), orange taggsvamp (NT), rosenticka (NT), violmussling (NT), vitplätt (NT), blodticka (S), dropptaggsvamp (S), plattlummer (S, §9), skarp dropptaggsvamp (S) och vedticka (S). Av dessa är 8 rödlistade. För rödlistade arter har rödlistekategorin angivits inom parentes. Arter som är signalarter enligt Skogsstyrelsen har markerats med (S). För fridlysta arter anges även paragrafen i Artskyddsförordningen som arten är fridlyst enligt.</w:t>
       </w:r>
     </w:p>
     <w:p>
@@ -239,7 +239,7 @@
     <w:r>
       <w:tab/>
       <w:tab/>
-      <w:t>2023-10-05</w:t>
+      <w:t>2023-10-06</w:t>
       <w:br/>
       <w:br/>
     </w:r>

--- a/tillsyn/A 38281-2020.docx
+++ b/tillsyn/A 38281-2020.docx
@@ -239,7 +239,7 @@
     <w:r>
       <w:tab/>
       <w:tab/>
-      <w:t>2023-10-06</w:t>
+      <w:t>2023-10-08</w:t>
       <w:br/>
       <w:br/>
     </w:r>
